--- a/vignettes/process.docx
+++ b/vignettes/process.docx
@@ -35,7 +35,7 @@
         <w:pStyle w:val="Date"/>
       </w:pPr>
       <w:r>
-        <w:t xml:space="preserve">2023-01-21</w:t>
+        <w:t xml:space="preserve">2023-01-22</w:t>
       </w:r>
     </w:p>
     <w:sdt>
@@ -3020,7 +3020,7 @@
         <w:rPr>
           <w:rStyle w:val="CommentTok"/>
         </w:rPr>
-        <w:t xml:space="preserve">#&gt;    Time Well  Measurements Bacteria_strain Phage    Measurements_plus1 Measur…¹</w:t>
+        <w:t xml:space="preserve">#&gt;    Time Well  Measurements Bacteria_strain Phage    Measurements_plus1 Measurements_plus2</w:t>
       </w:r>
       <w:r>
         <w:br/>
@@ -3029,7 +3029,7 @@
         <w:rPr>
           <w:rStyle w:val="CommentTok"/>
         </w:rPr>
-        <w:t xml:space="preserve">#&gt;   &lt;dbl&gt; &lt;fct&gt;        &lt;dbl&gt; &lt;chr&gt;           &lt;chr&gt;                 &lt;dbl&gt;    &lt;dbl&gt;</w:t>
+        <w:t xml:space="preserve">#&gt;   &lt;dbl&gt; &lt;fct&gt;        &lt;dbl&gt; &lt;chr&gt;           &lt;chr&gt;                 &lt;dbl&gt;              &lt;dbl&gt;</w:t>
       </w:r>
       <w:r>
         <w:br/>
@@ -3038,7 +3038,7 @@
         <w:rPr>
           <w:rStyle w:val="CommentTok"/>
         </w:rPr>
-        <w:t xml:space="preserve">#&gt; 1     0 A1           0.003 Strain 1        No Phage               1.00     2.00</w:t>
+        <w:t xml:space="preserve">#&gt; 1     0 A1           0.003 Strain 1        No Phage               1.00               2.00</w:t>
       </w:r>
       <w:r>
         <w:br/>
@@ -3047,7 +3047,7 @@
         <w:rPr>
           <w:rStyle w:val="CommentTok"/>
         </w:rPr>
-        <w:t xml:space="preserve">#&gt; 2     0 B1           0.001 Strain 7        No Phage               1.00     2.00</w:t>
+        <w:t xml:space="preserve">#&gt; 2     0 B1           0.001 Strain 7        No Phage               1.00               2.00</w:t>
       </w:r>
       <w:r>
         <w:br/>
@@ -3056,7 +3056,7 @@
         <w:rPr>
           <w:rStyle w:val="CommentTok"/>
         </w:rPr>
-        <w:t xml:space="preserve">#&gt; 3     0 C1           0.002 Strain 13       No Phage               1.00     2.00</w:t>
+        <w:t xml:space="preserve">#&gt; 3     0 C1           0.002 Strain 13       No Phage               1.00               2.00</w:t>
       </w:r>
       <w:r>
         <w:br/>
@@ -3065,7 +3065,7 @@
         <w:rPr>
           <w:rStyle w:val="CommentTok"/>
         </w:rPr>
-        <w:t xml:space="preserve">#&gt; 4     0 D1           0.002 Strain 19       No Phage               1.00     2.00</w:t>
+        <w:t xml:space="preserve">#&gt; 4     0 D1           0.002 Strain 19       No Phage               1.00               2.00</w:t>
       </w:r>
       <w:r>
         <w:br/>
@@ -3074,7 +3074,7 @@
         <w:rPr>
           <w:rStyle w:val="CommentTok"/>
         </w:rPr>
-        <w:t xml:space="preserve">#&gt; 5     0 E1           0.002 Strain 25       No Phage               1.00     2.00</w:t>
+        <w:t xml:space="preserve">#&gt; 5     0 E1           0.002 Strain 25       No Phage               1.00               2.00</w:t>
       </w:r>
       <w:r>
         <w:br/>
@@ -3083,16 +3083,7 @@
         <w:rPr>
           <w:rStyle w:val="CommentTok"/>
         </w:rPr>
-        <w:t xml:space="preserve">#&gt; 6     0 F1           0.001 Strain 31       No Phage               1.00     2.00</w:t>
-      </w:r>
-      <w:r>
-        <w:br/>
-      </w:r>
-      <w:r>
-        <w:rPr>
-          <w:rStyle w:val="CommentTok"/>
-        </w:rPr>
-        <w:t xml:space="preserve">#&gt; # … with abbreviated variable name ¹​Measurements_plus2</w:t>
+        <w:t xml:space="preserve">#&gt; 6     0 F1           0.001 Strain 31       No Phage               1.00               2.00</w:t>
       </w:r>
     </w:p>
     <w:p>
@@ -10732,7 +10723,10 @@
         <w:t xml:space="preserve">calc_deriv</w:t>
       </w:r>
       <w:r>
-        <w:t xml:space="preserve">)</w:t>
+        <w:t xml:space="preserve"> </w:t>
+      </w:r>
+      <w:r>
+        <w:t xml:space="preserve">under default settings)</w:t>
       </w:r>
     </w:p>
     <w:bookmarkEnd w:id="53"/>

--- a/vignettes/process.docx
+++ b/vignettes/process.docx
@@ -28,14 +28,6 @@
       </w:r>
       <w:r>
         <w:t xml:space="preserve">Blazanin</w:t>
-      </w:r>
-    </w:p>
-    <w:p>
-      <w:pPr>
-        <w:pStyle w:val="Date"/>
-      </w:pPr>
-      <w:r>
-        <w:t xml:space="preserve">2023-01-22</w:t>
       </w:r>
     </w:p>
     <w:sdt>
@@ -64,13 +56,13 @@
         </w:p>
       </w:sdtContent>
     </w:sdt>
-    <w:bookmarkStart w:id="20" w:name="workflow"/>
+    <w:bookmarkStart w:id="20" w:name="where-are-we-so-far"/>
     <w:p>
       <w:pPr>
         <w:pStyle w:val="Heading1"/>
       </w:pPr>
       <w:r>
-        <w:t xml:space="preserve">Workflow</w:t>
+        <w:t xml:space="preserve">Where are we so far?</w:t>
       </w:r>
     </w:p>
     <w:p>
@@ -82,7 +74,16 @@
         <w:pStyle w:val="Compact"/>
       </w:pPr>
       <w:r>
-        <w:t xml:space="preserve">Introduction</w:t>
+        <w:t xml:space="preserve">Introduction:</w:t>
+      </w:r>
+      <w:r>
+        <w:t xml:space="preserve"> </w:t>
+      </w:r>
+      <w:r>
+        <w:rPr>
+          <w:rStyle w:val="VerbatimChar"/>
+        </w:rPr>
+        <w:t xml:space="preserve">vignette("gcplyr")</w:t>
       </w:r>
     </w:p>
     <w:p>
@@ -94,7 +95,16 @@
         <w:pStyle w:val="Compact"/>
       </w:pPr>
       <w:r>
-        <w:t xml:space="preserve">Importing &amp; transforming data</w:t>
+        <w:t xml:space="preserve">Importing and transforming data:</w:t>
+      </w:r>
+      <w:r>
+        <w:t xml:space="preserve"> </w:t>
+      </w:r>
+      <w:r>
+        <w:rPr>
+          <w:rStyle w:val="VerbatimChar"/>
+        </w:rPr>
+        <w:t xml:space="preserve">vignette("import_transform")</w:t>
       </w:r>
     </w:p>
     <w:p>
@@ -106,7 +116,16 @@
         <w:pStyle w:val="Compact"/>
       </w:pPr>
       <w:r>
-        <w:t xml:space="preserve">Incorporating design information</w:t>
+        <w:t xml:space="preserve">Incorporating design information:</w:t>
+      </w:r>
+      <w:r>
+        <w:t xml:space="preserve"> </w:t>
+      </w:r>
+      <w:r>
+        <w:rPr>
+          <w:rStyle w:val="VerbatimChar"/>
+        </w:rPr>
+        <w:t xml:space="preserve">vignette("incorporate_designs")</w:t>
       </w:r>
     </w:p>
     <w:p>
@@ -118,7 +137,41 @@
         <w:pStyle w:val="Compact"/>
       </w:pPr>
       <w:r>
-        <w:t xml:space="preserve">Pre-processing and plotting your data</w:t>
+        <w:t xml:space="preserve">Pre-processing and plotting your data:</w:t>
+      </w:r>
+      <w:r>
+        <w:t xml:space="preserve"> </w:t>
+      </w:r>
+      <w:r>
+        <w:rPr>
+          <w:rStyle w:val="VerbatimChar"/>
+        </w:rPr>
+        <w:t xml:space="preserve">vignette("preprocess_plot")</w:t>
+      </w:r>
+      <w:r>
+        <w:t xml:space="preserve"> </w:t>
+      </w:r>
+      <w:r>
+        <w:rPr>
+          <w:bCs/>
+          <w:b/>
+        </w:rPr>
+        <w:t xml:space="preserve">5. Processing your data:</w:t>
+      </w:r>
+      <w:r>
+        <w:rPr>
+          <w:bCs/>
+          <w:b/>
+        </w:rPr>
+        <w:t xml:space="preserve"> </w:t>
+      </w:r>
+      <w:r>
+        <w:rPr>
+          <w:rStyle w:val="VerbatimChar"/>
+          <w:bCs/>
+          <w:b/>
+        </w:rPr>
+        <w:t xml:space="preserve">vignette("process")</w:t>
       </w:r>
     </w:p>
     <w:p>
@@ -130,11 +183,16 @@
         <w:pStyle w:val="Compact"/>
       </w:pPr>
       <w:r>
-        <w:rPr>
-          <w:bCs/>
-          <w:b/>
-        </w:rPr>
-        <w:t xml:space="preserve">Processing your data</w:t>
+        <w:t xml:space="preserve">Analyzing your data:</w:t>
+      </w:r>
+      <w:r>
+        <w:t xml:space="preserve"> </w:t>
+      </w:r>
+      <w:r>
+        <w:rPr>
+          <w:rStyle w:val="VerbatimChar"/>
+        </w:rPr>
+        <w:t xml:space="preserve">vignette("analyze")</w:t>
       </w:r>
     </w:p>
     <w:p>
@@ -146,24 +204,29 @@
         <w:pStyle w:val="Compact"/>
       </w:pPr>
       <w:r>
-        <w:t xml:space="preserve">Analyzing your data</w:t>
+        <w:t xml:space="preserve">Statistics, merging other data, and other resources:</w:t>
+      </w:r>
+      <w:r>
+        <w:t xml:space="preserve"> </w:t>
+      </w:r>
+      <w:r>
+        <w:rPr>
+          <w:rStyle w:val="VerbatimChar"/>
+        </w:rPr>
+        <w:t xml:space="preserve">vignette("conclusion")</w:t>
       </w:r>
     </w:p>
     <w:p>
       <w:pPr>
-        <w:numPr>
-          <w:ilvl w:val="0"/>
-          <w:numId w:val="1001"/>
-        </w:numPr>
-        <w:pStyle w:val="Compact"/>
-      </w:pPr>
-      <w:r>
-        <w:t xml:space="preserve">Statistics, merging other data, and other resources</w:t>
+        <w:pStyle w:val="FirstParagraph"/>
+      </w:pPr>
+      <w:r>
+        <w:t xml:space="preserve">So far, we’ve imported and transformed our measures, combined them with our design information, and pre-processed and plotted our data. Now we’re going to do some processing of our raw data: smoothing and calculating derivatives.</w:t>
       </w:r>
     </w:p>
     <w:p>
       <w:pPr>
-        <w:pStyle w:val="FirstParagraph"/>
+        <w:pStyle w:val="BodyText"/>
       </w:pPr>
       <w:r>
         <w:t xml:space="preserve">If you haven’t already, load the necessary packages.</w:t>
@@ -11815,7 +11878,16 @@
         <w:pStyle w:val="Compact"/>
       </w:pPr>
       <w:r>
-        <w:t xml:space="preserve">Introduction</w:t>
+        <w:t xml:space="preserve">Introduction:</w:t>
+      </w:r>
+      <w:r>
+        <w:t xml:space="preserve"> </w:t>
+      </w:r>
+      <w:r>
+        <w:rPr>
+          <w:rStyle w:val="VerbatimChar"/>
+        </w:rPr>
+        <w:t xml:space="preserve">vignette("gcplyr")</w:t>
       </w:r>
     </w:p>
     <w:p>
@@ -11827,7 +11899,16 @@
         <w:pStyle w:val="Compact"/>
       </w:pPr>
       <w:r>
-        <w:t xml:space="preserve">Importing &amp; transforming data</w:t>
+        <w:t xml:space="preserve">Importing and transforming data:</w:t>
+      </w:r>
+      <w:r>
+        <w:t xml:space="preserve"> </w:t>
+      </w:r>
+      <w:r>
+        <w:rPr>
+          <w:rStyle w:val="VerbatimChar"/>
+        </w:rPr>
+        <w:t xml:space="preserve">vignette("import_transform")</w:t>
       </w:r>
     </w:p>
     <w:p>
@@ -11839,7 +11920,16 @@
         <w:pStyle w:val="Compact"/>
       </w:pPr>
       <w:r>
-        <w:t xml:space="preserve">Incorporating design information</w:t>
+        <w:t xml:space="preserve">Incorporating design information:</w:t>
+      </w:r>
+      <w:r>
+        <w:t xml:space="preserve"> </w:t>
+      </w:r>
+      <w:r>
+        <w:rPr>
+          <w:rStyle w:val="VerbatimChar"/>
+        </w:rPr>
+        <w:t xml:space="preserve">vignette("incorporate_designs")</w:t>
       </w:r>
     </w:p>
     <w:p>
@@ -11851,7 +11941,16 @@
         <w:pStyle w:val="Compact"/>
       </w:pPr>
       <w:r>
-        <w:t xml:space="preserve">Pre-processing and plotting your data</w:t>
+        <w:t xml:space="preserve">Pre-processing and plotting your data:</w:t>
+      </w:r>
+      <w:r>
+        <w:t xml:space="preserve"> </w:t>
+      </w:r>
+      <w:r>
+        <w:rPr>
+          <w:rStyle w:val="VerbatimChar"/>
+        </w:rPr>
+        <w:t xml:space="preserve">vignette("preprocess_plot")</w:t>
       </w:r>
     </w:p>
     <w:p>
@@ -11863,11 +11962,41 @@
         <w:pStyle w:val="Compact"/>
       </w:pPr>
       <w:r>
+        <w:t xml:space="preserve">Processing your data:</w:t>
+      </w:r>
+      <w:r>
+        <w:t xml:space="preserve"> </w:t>
+      </w:r>
+      <w:r>
+        <w:rPr>
+          <w:rStyle w:val="VerbatimChar"/>
+        </w:rPr>
+        <w:t xml:space="preserve">vignette("process")</w:t>
+      </w:r>
+      <w:r>
+        <w:t xml:space="preserve"> </w:t>
+      </w:r>
+      <w:r>
         <w:rPr>
           <w:bCs/>
           <w:b/>
         </w:rPr>
-        <w:t xml:space="preserve">Processing your data</w:t>
+        <w:t xml:space="preserve">6. Analyzing your data:</w:t>
+      </w:r>
+      <w:r>
+        <w:rPr>
+          <w:bCs/>
+          <w:b/>
+        </w:rPr>
+        <w:t xml:space="preserve"> </w:t>
+      </w:r>
+      <w:r>
+        <w:rPr>
+          <w:rStyle w:val="VerbatimChar"/>
+          <w:bCs/>
+          <w:b/>
+        </w:rPr>
+        <w:t xml:space="preserve">vignette("analyze")</w:t>
       </w:r>
     </w:p>
     <w:p>
@@ -11879,19 +12008,16 @@
         <w:pStyle w:val="Compact"/>
       </w:pPr>
       <w:r>
-        <w:t xml:space="preserve">Analyzing your data</w:t>
-      </w:r>
-    </w:p>
-    <w:p>
-      <w:pPr>
-        <w:numPr>
-          <w:ilvl w:val="0"/>
-          <w:numId w:val="1006"/>
-        </w:numPr>
-        <w:pStyle w:val="Compact"/>
-      </w:pPr>
-      <w:r>
-        <w:t xml:space="preserve">Statistics, merging other data, and other resources</w:t>
+        <w:t xml:space="preserve">Statistics, merging other data, and other resources:</w:t>
+      </w:r>
+      <w:r>
+        <w:t xml:space="preserve"> </w:t>
+      </w:r>
+      <w:r>
+        <w:rPr>
+          <w:rStyle w:val="VerbatimChar"/>
+        </w:rPr>
+        <w:t xml:space="preserve">vignette("conclusion")</w:t>
       </w:r>
     </w:p>
     <w:bookmarkEnd w:id="63"/>

--- a/vignettes/process.docx
+++ b/vignettes/process.docx
@@ -148,28 +148,28 @@
         </w:rPr>
         <w:t xml:space="preserve">vignette("preprocess_plot")</w:t>
       </w:r>
-      <w:r>
-        <w:t xml:space="preserve"> </w:t>
-      </w:r>
+    </w:p>
+    <w:p>
+      <w:pPr>
+        <w:numPr>
+          <w:ilvl w:val="0"/>
+          <w:numId w:val="1001"/>
+        </w:numPr>
+        <w:pStyle w:val="Compact"/>
+      </w:pPr>
       <w:r>
         <w:rPr>
           <w:bCs/>
           <w:b/>
         </w:rPr>
-        <w:t xml:space="preserve">5. Processing your data:</w:t>
-      </w:r>
-      <w:r>
-        <w:rPr>
-          <w:bCs/>
-          <w:b/>
-        </w:rPr>
-        <w:t xml:space="preserve"> </w:t>
-      </w:r>
-      <w:r>
-        <w:rPr>
-          <w:rStyle w:val="VerbatimChar"/>
-          <w:bCs/>
-          <w:b/>
+        <w:t xml:space="preserve">Processing your data:</w:t>
+      </w:r>
+      <w:r>
+        <w:t xml:space="preserve"> </w:t>
+      </w:r>
+      <w:r>
+        <w:rPr>
+          <w:rStyle w:val="VerbatimChar"/>
         </w:rPr>
         <w:t xml:space="preserve">vignette("process")</w:t>
       </w:r>
@@ -11973,15 +11973,21 @@
         </w:rPr>
         <w:t xml:space="preserve">vignette("process")</w:t>
       </w:r>
-      <w:r>
-        <w:t xml:space="preserve"> </w:t>
-      </w:r>
+    </w:p>
+    <w:p>
+      <w:pPr>
+        <w:numPr>
+          <w:ilvl w:val="0"/>
+          <w:numId w:val="1006"/>
+        </w:numPr>
+        <w:pStyle w:val="Compact"/>
+      </w:pPr>
       <w:r>
         <w:rPr>
           <w:bCs/>
           <w:b/>
         </w:rPr>
-        <w:t xml:space="preserve">6. Analyzing your data:</w:t>
+        <w:t xml:space="preserve">Analyzing your data:</w:t>
       </w:r>
       <w:r>
         <w:rPr>

--- a/vignettes/process.docx
+++ b/vignettes/process.docx
@@ -204,19 +204,16 @@
         <w:pStyle w:val="Compact"/>
       </w:pPr>
       <w:r>
-        <w:t xml:space="preserve">Dealing with noise: vignette(</w:t>
-      </w:r>
-      <w:r>
-        <w:t xml:space="preserve">“</w:t>
-      </w:r>
-      <w:r>
-        <w:t xml:space="preserve">noise</w:t>
-      </w:r>
-      <w:r>
-        <w:t xml:space="preserve">”</w:t>
-      </w:r>
-      <w:r>
-        <w:t xml:space="preserve">)</w:t>
+        <w:t xml:space="preserve">Dealing with noise:</w:t>
+      </w:r>
+      <w:r>
+        <w:t xml:space="preserve"> </w:t>
+      </w:r>
+      <w:r>
+        <w:rPr>
+          <w:rStyle w:val="VerbatimChar"/>
+        </w:rPr>
+        <w:t xml:space="preserve">vignette("noise")</w:t>
       </w:r>
     </w:p>
     <w:p>
@@ -6083,19 +6080,16 @@
         <w:pStyle w:val="Compact"/>
       </w:pPr>
       <w:r>
-        <w:t xml:space="preserve">Dealing with noise: vignette(</w:t>
-      </w:r>
-      <w:r>
-        <w:t xml:space="preserve">“</w:t>
-      </w:r>
-      <w:r>
-        <w:t xml:space="preserve">noise</w:t>
-      </w:r>
-      <w:r>
-        <w:t xml:space="preserve">”</w:t>
-      </w:r>
-      <w:r>
-        <w:t xml:space="preserve">)</w:t>
+        <w:t xml:space="preserve">Dealing with noise:</w:t>
+      </w:r>
+      <w:r>
+        <w:t xml:space="preserve"> </w:t>
+      </w:r>
+      <w:r>
+        <w:rPr>
+          <w:rStyle w:val="VerbatimChar"/>
+        </w:rPr>
+        <w:t xml:space="preserve">vignette("noise")</w:t>
       </w:r>
     </w:p>
     <w:p>
